--- a/Documentation/Documents/Blue Print/API Documents/transaction.create/transaction.create.master.setPersonGender (v.1-r.0).docx
+++ b/Documentation/Documents/Blue Print/API Documents/transaction.create/transaction.create.master.setPersonGender (v.1-r.0).docx
@@ -3671,13 +3671,6 @@
           <w:rFonts w:ascii="Courier New" w:hAnsi="Courier New" w:cs="Courier New"/>
           <w:sz w:val="16"/>
         </w:rPr>
-        <w:tab/>
-      </w:r>
-      <w:r>
-        <w:rPr>
-          <w:rFonts w:ascii="Courier New" w:hAnsi="Courier New" w:cs="Courier New"/>
-          <w:sz w:val="16"/>
-        </w:rPr>
         <w:t>"properties": {</w:t>
       </w:r>
     </w:p>
@@ -3731,13 +3724,6 @@
           <w:rFonts w:ascii="Courier New" w:hAnsi="Courier New" w:cs="Courier New"/>
           <w:sz w:val="16"/>
         </w:rPr>
-        <w:tab/>
-      </w:r>
-      <w:r>
-        <w:rPr>
-          <w:rFonts w:ascii="Courier New" w:hAnsi="Courier New" w:cs="Courier New"/>
-          <w:sz w:val="16"/>
-        </w:rPr>
         <w:t>"metadata": {</w:t>
       </w:r>
     </w:p>
@@ -3798,13 +3784,6 @@
           <w:rFonts w:ascii="Courier New" w:hAnsi="Courier New" w:cs="Courier New"/>
           <w:sz w:val="16"/>
         </w:rPr>
-        <w:tab/>
-      </w:r>
-      <w:r>
-        <w:rPr>
-          <w:rFonts w:ascii="Courier New" w:hAnsi="Courier New" w:cs="Courier New"/>
-          <w:sz w:val="16"/>
-        </w:rPr>
         <w:t>"type": "object",</w:t>
       </w:r>
     </w:p>
@@ -3865,13 +3844,6 @@
           <w:rFonts w:ascii="Courier New" w:hAnsi="Courier New" w:cs="Courier New"/>
           <w:sz w:val="16"/>
         </w:rPr>
-        <w:tab/>
-      </w:r>
-      <w:r>
-        <w:rPr>
-          <w:rFonts w:ascii="Courier New" w:hAnsi="Courier New" w:cs="Courier New"/>
-          <w:sz w:val="16"/>
-        </w:rPr>
         <w:t>"properties": {</w:t>
       </w:r>
     </w:p>
@@ -3939,13 +3911,6 @@
           <w:rFonts w:ascii="Courier New" w:hAnsi="Courier New" w:cs="Courier New"/>
           <w:sz w:val="16"/>
         </w:rPr>
-        <w:tab/>
-      </w:r>
-      <w:r>
-        <w:rPr>
-          <w:rFonts w:ascii="Courier New" w:hAnsi="Courier New" w:cs="Courier New"/>
-          <w:sz w:val="16"/>
-        </w:rPr>
         <w:t>"API": {</w:t>
       </w:r>
     </w:p>
@@ -4020,13 +3985,6 @@
           <w:rFonts w:ascii="Courier New" w:hAnsi="Courier New" w:cs="Courier New"/>
           <w:sz w:val="16"/>
         </w:rPr>
-        <w:tab/>
-      </w:r>
-      <w:r>
-        <w:rPr>
-          <w:rFonts w:ascii="Courier New" w:hAnsi="Courier New" w:cs="Courier New"/>
-          <w:sz w:val="16"/>
-        </w:rPr>
         <w:t>"type": "object",</w:t>
       </w:r>
     </w:p>
@@ -4101,13 +4059,6 @@
           <w:rFonts w:ascii="Courier New" w:hAnsi="Courier New" w:cs="Courier New"/>
           <w:sz w:val="16"/>
         </w:rPr>
-        <w:tab/>
-      </w:r>
-      <w:r>
-        <w:rPr>
-          <w:rFonts w:ascii="Courier New" w:hAnsi="Courier New" w:cs="Courier New"/>
-          <w:sz w:val="16"/>
-        </w:rPr>
         <w:t>"properties": {</w:t>
       </w:r>
     </w:p>
@@ -4189,13 +4140,6 @@
           <w:rFonts w:ascii="Courier New" w:hAnsi="Courier New" w:cs="Courier New"/>
           <w:sz w:val="16"/>
         </w:rPr>
-        <w:tab/>
-      </w:r>
-      <w:r>
-        <w:rPr>
-          <w:rFonts w:ascii="Courier New" w:hAnsi="Courier New" w:cs="Courier New"/>
-          <w:sz w:val="16"/>
-        </w:rPr>
         <w:t>"key": {</w:t>
       </w:r>
     </w:p>
@@ -4284,13 +4228,6 @@
           <w:rFonts w:ascii="Courier New" w:hAnsi="Courier New" w:cs="Courier New"/>
           <w:sz w:val="16"/>
         </w:rPr>
-        <w:tab/>
-      </w:r>
-      <w:r>
-        <w:rPr>
-          <w:rFonts w:ascii="Courier New" w:hAnsi="Courier New" w:cs="Courier New"/>
-          <w:sz w:val="16"/>
-        </w:rPr>
         <w:t>"type": "string",</w:t>
       </w:r>
     </w:p>
@@ -4379,13 +4316,6 @@
           <w:rFonts w:ascii="Courier New" w:hAnsi="Courier New" w:cs="Courier New"/>
           <w:sz w:val="16"/>
         </w:rPr>
-        <w:tab/>
-      </w:r>
-      <w:r>
-        <w:rPr>
-          <w:rFonts w:ascii="Courier New" w:hAnsi="Courier New" w:cs="Courier New"/>
-          <w:sz w:val="16"/>
-        </w:rPr>
         <w:t>"enum": [ "transaction.create.master.set</w:t>
       </w:r>
       <w:r>
@@ -4488,13 +4418,6 @@
           <w:rFonts w:ascii="Courier New" w:hAnsi="Courier New" w:cs="Courier New"/>
           <w:sz w:val="16"/>
         </w:rPr>
-        <w:tab/>
-      </w:r>
-      <w:r>
-        <w:rPr>
-          <w:rFonts w:ascii="Courier New" w:hAnsi="Courier New" w:cs="Courier New"/>
-          <w:sz w:val="16"/>
-        </w:rPr>
         <w:t>},</w:t>
       </w:r>
     </w:p>
@@ -4576,13 +4499,6 @@
           <w:rFonts w:ascii="Courier New" w:hAnsi="Courier New" w:cs="Courier New"/>
           <w:sz w:val="16"/>
         </w:rPr>
-        <w:tab/>
-      </w:r>
-      <w:r>
-        <w:rPr>
-          <w:rFonts w:ascii="Courier New" w:hAnsi="Courier New" w:cs="Courier New"/>
-          <w:sz w:val="16"/>
-        </w:rPr>
         <w:t>"version": {</w:t>
       </w:r>
     </w:p>
@@ -4671,13 +4587,6 @@
           <w:rFonts w:ascii="Courier New" w:hAnsi="Courier New" w:cs="Courier New"/>
           <w:sz w:val="16"/>
         </w:rPr>
-        <w:tab/>
-      </w:r>
-      <w:r>
-        <w:rPr>
-          <w:rFonts w:ascii="Courier New" w:hAnsi="Courier New" w:cs="Courier New"/>
-          <w:sz w:val="16"/>
-        </w:rPr>
         <w:t>"type": [ "integer", "string" ],</w:t>
       </w:r>
     </w:p>
@@ -4766,13 +4675,6 @@
           <w:rFonts w:ascii="Courier New" w:hAnsi="Courier New" w:cs="Courier New"/>
           <w:sz w:val="16"/>
         </w:rPr>
-        <w:tab/>
-      </w:r>
-      <w:r>
-        <w:rPr>
-          <w:rFonts w:ascii="Courier New" w:hAnsi="Courier New" w:cs="Courier New"/>
-          <w:sz w:val="16"/>
-        </w:rPr>
         <w:t>"minimum": 1,</w:t>
       </w:r>
     </w:p>
@@ -4861,13 +4763,6 @@
           <w:rFonts w:ascii="Courier New" w:hAnsi="Courier New" w:cs="Courier New"/>
           <w:sz w:val="16"/>
         </w:rPr>
-        <w:tab/>
-      </w:r>
-      <w:r>
-        <w:rPr>
-          <w:rFonts w:ascii="Courier New" w:hAnsi="Courier New" w:cs="Courier New"/>
-          <w:sz w:val="16"/>
-        </w:rPr>
         <w:t>"minLength": 1</w:t>
       </w:r>
     </w:p>
@@ -4956,13 +4851,6 @@
           <w:rFonts w:ascii="Courier New" w:hAnsi="Courier New" w:cs="Courier New"/>
           <w:sz w:val="16"/>
         </w:rPr>
-        <w:tab/>
-      </w:r>
-      <w:r>
-        <w:rPr>
-          <w:rFonts w:ascii="Courier New" w:hAnsi="Courier New" w:cs="Courier New"/>
-          <w:sz w:val="16"/>
-        </w:rPr>
         <w:t>}</w:t>
       </w:r>
     </w:p>
@@ -5044,13 +4932,6 @@
           <w:rFonts w:ascii="Courier New" w:hAnsi="Courier New" w:cs="Courier New"/>
           <w:sz w:val="16"/>
         </w:rPr>
-        <w:tab/>
-      </w:r>
-      <w:r>
-        <w:rPr>
-          <w:rFonts w:ascii="Courier New" w:hAnsi="Courier New" w:cs="Courier New"/>
-          <w:sz w:val="16"/>
-        </w:rPr>
         <w:t>},</w:t>
       </w:r>
     </w:p>
@@ -5125,13 +5006,6 @@
           <w:rFonts w:ascii="Courier New" w:hAnsi="Courier New" w:cs="Courier New"/>
           <w:sz w:val="16"/>
         </w:rPr>
-        <w:tab/>
-      </w:r>
-      <w:r>
-        <w:rPr>
-          <w:rFonts w:ascii="Courier New" w:hAnsi="Courier New" w:cs="Courier New"/>
-          <w:sz w:val="16"/>
-        </w:rPr>
         <w:t>"required": [ "key", "version" ]</w:t>
       </w:r>
     </w:p>
@@ -5206,13 +5080,6 @@
           <w:rFonts w:ascii="Courier New" w:hAnsi="Courier New" w:cs="Courier New"/>
           <w:sz w:val="16"/>
         </w:rPr>
-        <w:tab/>
-      </w:r>
-      <w:r>
-        <w:rPr>
-          <w:rFonts w:ascii="Courier New" w:hAnsi="Courier New" w:cs="Courier New"/>
-          <w:sz w:val="16"/>
-        </w:rPr>
         <w:t>}</w:t>
       </w:r>
     </w:p>
@@ -5280,13 +5147,6 @@
           <w:rFonts w:ascii="Courier New" w:hAnsi="Courier New" w:cs="Courier New"/>
           <w:sz w:val="16"/>
         </w:rPr>
-        <w:tab/>
-      </w:r>
-      <w:r>
-        <w:rPr>
-          <w:rFonts w:ascii="Courier New" w:hAnsi="Courier New" w:cs="Courier New"/>
-          <w:sz w:val="16"/>
-        </w:rPr>
         <w:t>},</w:t>
       </w:r>
     </w:p>
@@ -5348,13 +5208,6 @@
           <w:rFonts w:ascii="Courier New" w:hAnsi="Courier New" w:cs="Courier New"/>
           <w:sz w:val="16"/>
         </w:rPr>
-        <w:tab/>
-      </w:r>
-      <w:r>
-        <w:rPr>
-          <w:rFonts w:ascii="Courier New" w:hAnsi="Courier New" w:cs="Courier New"/>
-          <w:sz w:val="16"/>
-        </w:rPr>
         <w:t>"required": [ "API" ]</w:t>
       </w:r>
     </w:p>
@@ -5415,13 +5268,6 @@
           <w:rFonts w:ascii="Courier New" w:hAnsi="Courier New" w:cs="Courier New"/>
           <w:sz w:val="16"/>
         </w:rPr>
-        <w:tab/>
-      </w:r>
-      <w:r>
-        <w:rPr>
-          <w:rFonts w:ascii="Courier New" w:hAnsi="Courier New" w:cs="Courier New"/>
-          <w:sz w:val="16"/>
-        </w:rPr>
         <w:t>},</w:t>
       </w:r>
     </w:p>
@@ -5475,13 +5321,6 @@
           <w:rFonts w:ascii="Courier New" w:hAnsi="Courier New" w:cs="Courier New"/>
           <w:sz w:val="16"/>
         </w:rPr>
-        <w:tab/>
-      </w:r>
-      <w:r>
-        <w:rPr>
-          <w:rFonts w:ascii="Courier New" w:hAnsi="Courier New" w:cs="Courier New"/>
-          <w:sz w:val="16"/>
-        </w:rPr>
         <w:t>"data": {</w:t>
       </w:r>
     </w:p>
@@ -5542,13 +5381,6 @@
           <w:rFonts w:ascii="Courier New" w:hAnsi="Courier New" w:cs="Courier New"/>
           <w:sz w:val="16"/>
         </w:rPr>
-        <w:tab/>
-      </w:r>
-      <w:r>
-        <w:rPr>
-          <w:rFonts w:ascii="Courier New" w:hAnsi="Courier New" w:cs="Courier New"/>
-          <w:sz w:val="16"/>
-        </w:rPr>
         <w:t>"type": "object",</w:t>
       </w:r>
     </w:p>
@@ -5609,13 +5441,6 @@
           <w:rFonts w:ascii="Courier New" w:hAnsi="Courier New" w:cs="Courier New"/>
           <w:sz w:val="16"/>
         </w:rPr>
-        <w:tab/>
-      </w:r>
-      <w:r>
-        <w:rPr>
-          <w:rFonts w:ascii="Courier New" w:hAnsi="Courier New" w:cs="Courier New"/>
-          <w:sz w:val="16"/>
-        </w:rPr>
         <w:t>"properties": {</w:t>
       </w:r>
     </w:p>
@@ -5677,13 +5502,6 @@
           <w:sz w:val="16"/>
         </w:rPr>
         <w:tab/>
-      </w:r>
-      <w:r>
-        <w:rPr>
-          <w:rFonts w:ascii="Courier New" w:hAnsi="Courier New" w:cs="Courier New"/>
-          <w:sz w:val="16"/>
-        </w:rPr>
-        <w:tab/>
         <w:t xml:space="preserve">"entities" : </w:t>
       </w:r>
       <w:r>
@@ -5765,13 +5583,6 @@
           <w:rFonts w:ascii="Courier New" w:hAnsi="Courier New" w:cs="Courier New"/>
           <w:sz w:val="16"/>
         </w:rPr>
-        <w:tab/>
-      </w:r>
-      <w:r>
-        <w:rPr>
-          <w:rFonts w:ascii="Courier New" w:hAnsi="Courier New" w:cs="Courier New"/>
-          <w:sz w:val="16"/>
-        </w:rPr>
         <w:t>"type": "object",</w:t>
       </w:r>
     </w:p>
@@ -5846,13 +5657,6 @@
           <w:rFonts w:ascii="Courier New" w:hAnsi="Courier New" w:cs="Courier New"/>
           <w:sz w:val="16"/>
         </w:rPr>
-        <w:tab/>
-      </w:r>
-      <w:r>
-        <w:rPr>
-          <w:rFonts w:ascii="Courier New" w:hAnsi="Courier New" w:cs="Courier New"/>
-          <w:sz w:val="16"/>
-        </w:rPr>
         <w:t>"properties": {</w:t>
       </w:r>
     </w:p>
@@ -5934,13 +5738,6 @@
           <w:rFonts w:ascii="Courier New" w:hAnsi="Courier New" w:cs="Courier New"/>
           <w:sz w:val="16"/>
         </w:rPr>
-        <w:tab/>
-      </w:r>
-      <w:r>
-        <w:rPr>
-          <w:rFonts w:ascii="Courier New" w:hAnsi="Courier New" w:cs="Courier New"/>
-          <w:sz w:val="16"/>
-        </w:rPr>
         <w:t>"name": {</w:t>
       </w:r>
     </w:p>
@@ -6029,13 +5826,6 @@
           <w:rFonts w:ascii="Courier New" w:hAnsi="Courier New" w:cs="Courier New"/>
           <w:sz w:val="16"/>
         </w:rPr>
-        <w:tab/>
-      </w:r>
-      <w:r>
-        <w:rPr>
-          <w:rFonts w:ascii="Courier New" w:hAnsi="Courier New" w:cs="Courier New"/>
-          <w:sz w:val="16"/>
-        </w:rPr>
         <w:t>"type": [ "string", "null" ],</w:t>
       </w:r>
     </w:p>
@@ -6124,13 +5914,6 @@
           <w:rFonts w:ascii="Courier New" w:hAnsi="Courier New" w:cs="Courier New"/>
           <w:sz w:val="16"/>
         </w:rPr>
-        <w:tab/>
-      </w:r>
-      <w:r>
-        <w:rPr>
-          <w:rFonts w:ascii="Courier New" w:hAnsi="Courier New" w:cs="Courier New"/>
-          <w:sz w:val="16"/>
-        </w:rPr>
         <w:t>"minLength": 1,</w:t>
       </w:r>
     </w:p>
@@ -6219,13 +6002,6 @@
           <w:rFonts w:ascii="Courier New" w:hAnsi="Courier New" w:cs="Courier New"/>
           <w:sz w:val="16"/>
         </w:rPr>
-        <w:tab/>
-      </w:r>
-      <w:r>
-        <w:rPr>
-          <w:rFonts w:ascii="Courier New" w:hAnsi="Courier New" w:cs="Courier New"/>
-          <w:sz w:val="16"/>
-        </w:rPr>
         <w:t>"maxLength": 256</w:t>
       </w:r>
     </w:p>
@@ -6314,13 +6090,6 @@
           <w:rFonts w:ascii="Courier New" w:hAnsi="Courier New" w:cs="Courier New"/>
           <w:sz w:val="16"/>
         </w:rPr>
-        <w:tab/>
-      </w:r>
-      <w:r>
-        <w:rPr>
-          <w:rFonts w:ascii="Courier New" w:hAnsi="Courier New" w:cs="Courier New"/>
-          <w:sz w:val="16"/>
-        </w:rPr>
         <w:t>}</w:t>
       </w:r>
     </w:p>
@@ -6402,13 +6171,6 @@
           <w:rFonts w:ascii="Courier New" w:hAnsi="Courier New" w:cs="Courier New"/>
           <w:sz w:val="16"/>
         </w:rPr>
-        <w:tab/>
-      </w:r>
-      <w:r>
-        <w:rPr>
-          <w:rFonts w:ascii="Courier New" w:hAnsi="Courier New" w:cs="Courier New"/>
-          <w:sz w:val="16"/>
-        </w:rPr>
         <w:t>},</w:t>
       </w:r>
     </w:p>
@@ -6483,13 +6245,6 @@
           <w:rFonts w:ascii="Courier New" w:hAnsi="Courier New" w:cs="Courier New"/>
           <w:sz w:val="16"/>
         </w:rPr>
-        <w:tab/>
-      </w:r>
-      <w:r>
-        <w:rPr>
-          <w:rFonts w:ascii="Courier New" w:hAnsi="Courier New" w:cs="Courier New"/>
-          <w:sz w:val="16"/>
-        </w:rPr>
         <w:t>"required": [ "name" ]</w:t>
       </w:r>
     </w:p>
@@ -6564,13 +6319,6 @@
           <w:rFonts w:ascii="Courier New" w:hAnsi="Courier New" w:cs="Courier New"/>
           <w:sz w:val="16"/>
         </w:rPr>
-        <w:tab/>
-      </w:r>
-      <w:r>
-        <w:rPr>
-          <w:rFonts w:ascii="Courier New" w:hAnsi="Courier New" w:cs="Courier New"/>
-          <w:sz w:val="16"/>
-        </w:rPr>
         <w:t>}</w:t>
       </w:r>
     </w:p>
@@ -6638,13 +6386,6 @@
           <w:rFonts w:ascii="Courier New" w:hAnsi="Courier New" w:cs="Courier New"/>
           <w:sz w:val="16"/>
         </w:rPr>
-        <w:tab/>
-      </w:r>
-      <w:r>
-        <w:rPr>
-          <w:rFonts w:ascii="Courier New" w:hAnsi="Courier New" w:cs="Courier New"/>
-          <w:sz w:val="16"/>
-        </w:rPr>
         <w:t>},</w:t>
       </w:r>
     </w:p>
@@ -6705,13 +6446,6 @@
           <w:rFonts w:ascii="Courier New" w:hAnsi="Courier New" w:cs="Courier New"/>
           <w:sz w:val="16"/>
         </w:rPr>
-        <w:tab/>
-      </w:r>
-      <w:r>
-        <w:rPr>
-          <w:rFonts w:ascii="Courier New" w:hAnsi="Courier New" w:cs="Courier New"/>
-          <w:sz w:val="16"/>
-        </w:rPr>
         <w:t>"required": [ "entities" ]</w:t>
       </w:r>
     </w:p>
@@ -6772,13 +6506,6 @@
           <w:rFonts w:ascii="Courier New" w:hAnsi="Courier New" w:cs="Courier New"/>
           <w:sz w:val="16"/>
         </w:rPr>
-        <w:tab/>
-      </w:r>
-      <w:r>
-        <w:rPr>
-          <w:rFonts w:ascii="Courier New" w:hAnsi="Courier New" w:cs="Courier New"/>
-          <w:sz w:val="16"/>
-        </w:rPr>
         <w:t>}</w:t>
       </w:r>
     </w:p>
@@ -6832,13 +6559,6 @@
           <w:rFonts w:ascii="Courier New" w:hAnsi="Courier New" w:cs="Courier New"/>
           <w:sz w:val="16"/>
         </w:rPr>
-        <w:tab/>
-      </w:r>
-      <w:r>
-        <w:rPr>
-          <w:rFonts w:ascii="Courier New" w:hAnsi="Courier New" w:cs="Courier New"/>
-          <w:sz w:val="16"/>
-        </w:rPr>
         <w:t>},</w:t>
       </w:r>
     </w:p>
@@ -6885,13 +6605,6 @@
           <w:rFonts w:ascii="Courier New" w:hAnsi="Courier New" w:cs="Courier New"/>
           <w:sz w:val="16"/>
         </w:rPr>
-        <w:tab/>
-      </w:r>
-      <w:r>
-        <w:rPr>
-          <w:rFonts w:ascii="Courier New" w:hAnsi="Courier New" w:cs="Courier New"/>
-          <w:sz w:val="16"/>
-        </w:rPr>
         <w:t>"required": [ "metadata", "data" ]</w:t>
       </w:r>
     </w:p>
@@ -6933,6 +6646,8 @@
           <w:sz w:val="16"/>
         </w:rPr>
       </w:pPr>
+      <w:bookmarkStart w:id="0" w:name="_GoBack"/>
+      <w:bookmarkEnd w:id="0"/>
       <w:r>
         <w:rPr>
           <w:rFonts w:ascii="Courier New" w:hAnsi="Courier New" w:cs="Courier New"/>
@@ -11649,6 +11364,10 @@
         </w:rPr>
       </w:pPr>
       <w:r>
+        <w:rPr>
+          <w:noProof/>
+          <w:lang w:eastAsia="id-ID"/>
+        </w:rPr>
         <w:drawing>
           <wp:inline distT="0" distB="0" distL="0" distR="0">
             <wp:extent cx="5040000" cy="2826000"/>
@@ -11857,6 +11576,10 @@
         </w:rPr>
       </w:pPr>
       <w:r>
+        <w:rPr>
+          <w:noProof/>
+          <w:lang w:eastAsia="id-ID"/>
+        </w:rPr>
         <w:drawing>
           <wp:inline distT="0" distB="0" distL="0" distR="0">
             <wp:extent cx="5040000" cy="2826000"/>
@@ -12259,6 +11982,10 @@
         </w:rPr>
       </w:pPr>
       <w:r>
+        <w:rPr>
+          <w:noProof/>
+          <w:lang w:eastAsia="id-ID"/>
+        </w:rPr>
         <w:lastRenderedPageBreak/>
         <w:drawing>
           <wp:inline distT="0" distB="0" distL="0" distR="0">
@@ -12311,8 +12038,6 @@
           </wp:inline>
         </w:drawing>
       </w:r>
-      <w:bookmarkStart w:id="0" w:name="_GoBack"/>
-      <w:bookmarkEnd w:id="0"/>
     </w:p>
     <w:p>
       <w:pPr>
@@ -17048,7 +16773,7 @@
 </file>
 
 <file path=customXml/itemProps1.xml><?xml version="1.0" encoding="utf-8"?>
-<ds:datastoreItem xmlns:ds="http://schemas.openxmlformats.org/officeDocument/2006/customXml" ds:itemID="{0EDBBF0A-1DC0-403F-8E1D-83472EF165B2}">
+<ds:datastoreItem xmlns:ds="http://schemas.openxmlformats.org/officeDocument/2006/customXml" ds:itemID="{F6BB33F0-B5D2-483F-8753-72FD1D899AE8}">
   <ds:schemaRefs>
     <ds:schemaRef ds:uri="http://schemas.openxmlformats.org/officeDocument/2006/bibliography"/>
   </ds:schemaRefs>
